--- a/figures/final-figs/tables/table-1.docx
+++ b/figures/final-figs/tables/table-1.docx
@@ -1752,6 +1752,26 @@
         </w:tc>
       </w:tr>
     </w:tbl>
+    <w:p>
+      <w:pPr>
+        <w:rPr>
+          <w:rFonts w:ascii="Times New Roman" w:hAnsi="Times New Roman" w:cs="Times New Roman"/>
+          <w:sz w:val="24"/>
+          <w:szCs w:val="24"/>
+        </w:rPr>
+      </w:pPr>
+      <w:r>
+        <w:rPr>
+          <w:rFonts w:ascii="Times New Roman" w:hAnsi="Times New Roman" w:cs="Times New Roman"/>
+          <w:b/>
+          <w:bCs/>
+          <w:color w:val="000000"/>
+          <w:sz w:val="24"/>
+          <w:szCs w:val="24"/>
+        </w:rPr>
+        <w:t>Table 1. Phenomenological model parameters, default values, and descriptions.</w:t>
+      </w:r>
+    </w:p>
     <w:p/>
     <w:sectPr>
       <w:pgSz w:w="12240" w:h="15840"/>
